--- a/file/download/spc2024-abstract-template_physics project.docx
+++ b/file/download/spc2024-abstract-template_physics project.docx
@@ -306,7 +306,27 @@
           <w:szCs w:val="24"/>
           <w:lang w:val="en-GB"/>
         </w:rPr>
-        <w:t>The abstract text should be formatted using 12 point Times or Times New Roman)</w:t>
+        <w:t xml:space="preserve">The abstract text should be formatted using </w:t>
+      </w:r>
+      <w:proofErr w:type="gramStart"/>
+      <w:r>
+        <w:rPr>
+          <w:rFonts w:ascii="Times New Roman" w:hAnsi="Times New Roman" w:cs="Times New Roman"/>
+          <w:sz w:val="24"/>
+          <w:szCs w:val="24"/>
+          <w:lang w:val="en-GB"/>
+        </w:rPr>
+        <w:t>12 point</w:t>
+      </w:r>
+      <w:proofErr w:type="gramEnd"/>
+      <w:r>
+        <w:rPr>
+          <w:rFonts w:ascii="Times New Roman" w:hAnsi="Times New Roman" w:cs="Times New Roman"/>
+          <w:sz w:val="24"/>
+          <w:szCs w:val="24"/>
+          <w:lang w:val="en-GB"/>
+        </w:rPr>
+        <w:t xml:space="preserve"> Times or Times New Roman)</w:t>
       </w:r>
       <w:r>
         <w:rPr>
@@ -318,6 +338,52 @@
           <w:cs/>
         </w:rPr>
         <w:br/>
+      </w:r>
+    </w:p>
+    <w:p>
+      <w:pPr>
+        <w:ind w:firstLine="0"/>
+        <w:jc w:val="center"/>
+        <w:rPr>
+          <w:rFonts w:ascii="TH SarabunPSK" w:hAnsi="TH SarabunPSK" w:cs="TH SarabunPSK"/>
+          <w:b/>
+          <w:bCs/>
+          <w:sz w:val="32"/>
+          <w:szCs w:val="32"/>
+        </w:rPr>
+      </w:pPr>
+      <w:r>
+        <w:rPr>
+          <w:rFonts w:ascii="TH SarabunPSK" w:hAnsi="TH SarabunPSK" w:cs="TH SarabunPSK" w:hint="cs"/>
+          <w:b/>
+          <w:bCs/>
+          <w:sz w:val="32"/>
+          <w:szCs w:val="32"/>
+          <w:cs/>
+        </w:rPr>
+        <w:t>หรือ</w:t>
+      </w:r>
+      <w:r>
+        <w:rPr>
+          <w:rFonts w:ascii="TH SarabunPSK" w:hAnsi="TH SarabunPSK" w:cs="TH SarabunPSK"/>
+          <w:b/>
+          <w:bCs/>
+          <w:sz w:val="32"/>
+          <w:szCs w:val="32"/>
+          <w:cs/>
+        </w:rPr>
+        <w:br/>
+      </w:r>
+      <w:r>
+        <w:rPr>
+          <w:rFonts w:ascii="TH SarabunPSK" w:hAnsi="TH SarabunPSK" w:cs="TH SarabunPSK" w:hint="cs"/>
+          <w:b/>
+          <w:bCs/>
+          <w:sz w:val="32"/>
+          <w:szCs w:val="32"/>
+          <w:cs/>
+        </w:rPr>
+        <w:t>บทคัดย่อ</w:t>
       </w:r>
     </w:p>
     <w:p>
@@ -327,41 +393,18 @@
           <w:rFonts w:ascii="TH SarabunPSK" w:hAnsi="TH SarabunPSK" w:cs="TH SarabunPSK"/>
           <w:sz w:val="32"/>
           <w:szCs w:val="32"/>
+          <w:lang w:val="en-GB"/>
         </w:rPr>
       </w:pPr>
       <w:r>
         <w:rPr>
-          <w:rFonts w:ascii="TH SarabunPSK" w:hAnsi="TH SarabunPSK" w:cs="TH SarabunPSK"/>
-          <w:b/>
-          <w:bCs/>
-          <w:sz w:val="32"/>
-          <w:szCs w:val="32"/>
-          <w:cs/>
-        </w:rPr>
-        <w:br/>
-      </w:r>
-      <w:r>
-        <w:rPr>
           <w:rFonts w:ascii="TH SarabunPSK" w:hAnsi="TH SarabunPSK" w:cs="TH SarabunPSK" w:hint="cs"/>
-          <w:b/>
-          <w:bCs/>
-          <w:sz w:val="32"/>
-          <w:szCs w:val="32"/>
-          <w:cs/>
-        </w:rPr>
-        <w:t>บทคัดย่อ</w:t>
-      </w:r>
-    </w:p>
-    <w:p>
-      <w:pPr>
-        <w:jc w:val="center"/>
-        <w:rPr>
-          <w:rFonts w:ascii="TH SarabunPSK" w:hAnsi="TH SarabunPSK" w:cs="TH SarabunPSK"/>
-          <w:sz w:val="32"/>
-          <w:szCs w:val="32"/>
-          <w:lang w:val="en-GB"/>
-        </w:rPr>
-      </w:pPr>
+          <w:sz w:val="32"/>
+          <w:szCs w:val="32"/>
+          <w:cs/>
+        </w:rPr>
+        <w:t>(</w:t>
+      </w:r>
       <w:r>
         <w:rPr>
           <w:rFonts w:ascii="TH SarabunPSK" w:hAnsi="TH SarabunPSK" w:cs="TH SarabunPSK" w:hint="cs"/>
@@ -369,7 +412,16 @@
           <w:szCs w:val="32"/>
           <w:cs/>
         </w:rPr>
-        <w:t xml:space="preserve">(บทคัดย่อภาษาไทยให้แปลสอดคล้องกับบทคัดย่อภาษาอังกฤษและใช้ </w:t>
+        <w:t>บทคัดย่อภาษาไทย</w:t>
+      </w:r>
+      <w:r>
+        <w:rPr>
+          <w:rFonts w:ascii="TH SarabunPSK" w:hAnsi="TH SarabunPSK" w:cs="TH SarabunPSK" w:hint="cs"/>
+          <w:sz w:val="32"/>
+          <w:szCs w:val="32"/>
+          <w:cs/>
+        </w:rPr>
+        <w:t xml:space="preserve">ใช้ </w:t>
       </w:r>
       <w:r>
         <w:rPr>
@@ -396,7 +448,27 @@
           <w:szCs w:val="32"/>
           <w:lang w:val="en-GB"/>
         </w:rPr>
-        <w:t xml:space="preserve"> Sarabun </w:t>
+        <w:t xml:space="preserve"> </w:t>
+      </w:r>
+      <w:proofErr w:type="spellStart"/>
+      <w:r>
+        <w:rPr>
+          <w:rFonts w:ascii="TH SarabunPSK" w:hAnsi="TH SarabunPSK" w:cs="TH SarabunPSK"/>
+          <w:sz w:val="32"/>
+          <w:szCs w:val="32"/>
+          <w:lang w:val="en-GB"/>
+        </w:rPr>
+        <w:t>Sarabun</w:t>
+      </w:r>
+      <w:proofErr w:type="spellEnd"/>
+      <w:r>
+        <w:rPr>
+          <w:rFonts w:ascii="TH SarabunPSK" w:hAnsi="TH SarabunPSK" w:cs="TH SarabunPSK"/>
+          <w:sz w:val="32"/>
+          <w:szCs w:val="32"/>
+          <w:lang w:val="en-GB"/>
+        </w:rPr>
+        <w:t xml:space="preserve"> </w:t>
       </w:r>
       <w:r>
         <w:rPr>
@@ -824,7 +896,27 @@
         <w:sz w:val="20"/>
         <w:szCs w:val="20"/>
       </w:rPr>
-      <w:t xml:space="preserve">Science and Technology xxxx </w:t>
+      <w:t xml:space="preserve">Science and Technology </w:t>
+    </w:r>
+    <w:proofErr w:type="spellStart"/>
+    <w:r>
+      <w:rPr>
+        <w:b/>
+        <w:bCs/>
+        <w:sz w:val="20"/>
+        <w:szCs w:val="20"/>
+      </w:rPr>
+      <w:t>xxxx</w:t>
+    </w:r>
+    <w:proofErr w:type="spellEnd"/>
+    <w:r>
+      <w:rPr>
+        <w:b/>
+        <w:bCs/>
+        <w:sz w:val="20"/>
+        <w:szCs w:val="20"/>
+      </w:rPr>
+      <w:t xml:space="preserve"> </w:t>
     </w:r>
     <w:r>
       <w:rPr>
@@ -978,6 +1070,7 @@
       </w:rPr>
       <w:t>9</w:t>
     </w:r>
+    <w:proofErr w:type="spellStart"/>
     <w:r>
       <w:rPr>
         <w:rFonts w:ascii="TH SarabunPSK" w:hAnsi="TH SarabunPSK" w:cs="TH SarabunPSK" w:hint="cs"/>
@@ -986,6 +1079,7 @@
       </w:rPr>
       <w:t>th</w:t>
     </w:r>
+    <w:proofErr w:type="spellEnd"/>
     <w:r>
       <w:rPr>
         <w:rFonts w:ascii="TH SarabunPSK" w:hAnsi="TH SarabunPSK" w:cs="TH SarabunPSK" w:hint="cs"/>
